--- a/Documentation/Assignment Notebook - Gnokky.docx
+++ b/Documentation/Assignment Notebook - Gnokky.docx
@@ -1201,38 +1201,226 @@
     </w:p>
     <w:p>
       <w:pPr>
-        <w:rPr>
-          <w:rFonts w:eastAsia="Times New Roman" w:cstheme="minorHAnsi"/>
-          <w:lang w:val="en-GB" w:eastAsia="fr-FR"/>
-        </w:rPr>
-      </w:pPr>
-      <w:r>
-        <w:rPr>
-          <w:rFonts w:eastAsia="Times New Roman" w:cstheme="minorHAnsi"/>
-          <w:lang w:val="en-GB" w:eastAsia="fr-FR"/>
-        </w:rPr>
-        <w:t xml:space="preserve"> </w:t>
-      </w:r>
-      <w:r>
-        <w:rPr>
-          <w:rFonts w:eastAsia="Times New Roman" w:cstheme="minorHAnsi"/>
-          <w:lang w:val="en-GB" w:eastAsia="fr-FR"/>
-        </w:rPr>
-        <w:br w:type="page"/>
-      </w:r>
-    </w:p>
-    <w:p>
-      <w:pPr>
-        <w:autoSpaceDE w:val="0"/>
-        <w:autoSpaceDN w:val="0"/>
-        <w:adjustRightInd w:val="0"/>
-        <w:spacing w:after="0" w:line="240" w:lineRule="auto"/>
-        <w:jc w:val="both"/>
-        <w:rPr>
-          <w:rFonts w:eastAsia="Times New Roman" w:cstheme="minorHAnsi"/>
-          <w:lang w:val="en-GB" w:eastAsia="fr-FR"/>
-        </w:rPr>
-      </w:pPr>
+        <w:pStyle w:val="ListParagraph"/>
+        <w:autoSpaceDE w:val="0"/>
+        <w:autoSpaceDN w:val="0"/>
+        <w:adjustRightInd w:val="0"/>
+        <w:spacing w:after="0" w:line="240" w:lineRule="auto"/>
+        <w:ind w:left="1440"/>
+        <w:jc w:val="both"/>
+        <w:rPr>
+          <w:rFonts w:eastAsia="Times New Roman" w:cstheme="minorHAnsi"/>
+          <w:lang w:val="en-GB" w:eastAsia="fr-FR"/>
+        </w:rPr>
+      </w:pPr>
+    </w:p>
+    <w:p>
+      <w:pPr>
+        <w:pStyle w:val="ListParagraph"/>
+        <w:autoSpaceDE w:val="0"/>
+        <w:autoSpaceDN w:val="0"/>
+        <w:adjustRightInd w:val="0"/>
+        <w:spacing w:after="0" w:line="240" w:lineRule="auto"/>
+        <w:ind w:left="1440"/>
+        <w:jc w:val="both"/>
+        <w:rPr>
+          <w:rFonts w:eastAsia="Times New Roman" w:cstheme="minorHAnsi"/>
+          <w:lang w:val="en-GB" w:eastAsia="fr-FR"/>
+        </w:rPr>
+      </w:pPr>
+    </w:p>
+    <w:p>
+      <w:pPr>
+        <w:pStyle w:val="ListParagraph"/>
+        <w:autoSpaceDE w:val="0"/>
+        <w:autoSpaceDN w:val="0"/>
+        <w:adjustRightInd w:val="0"/>
+        <w:spacing w:after="0" w:line="240" w:lineRule="auto"/>
+        <w:ind w:left="1440"/>
+        <w:jc w:val="both"/>
+        <w:rPr>
+          <w:rFonts w:eastAsia="Times New Roman" w:cstheme="minorHAnsi"/>
+          <w:lang w:val="en-GB" w:eastAsia="fr-FR"/>
+        </w:rPr>
+      </w:pPr>
+    </w:p>
+    <w:p>
+      <w:pPr>
+        <w:pStyle w:val="ListParagraph"/>
+        <w:autoSpaceDE w:val="0"/>
+        <w:autoSpaceDN w:val="0"/>
+        <w:adjustRightInd w:val="0"/>
+        <w:spacing w:after="0" w:line="240" w:lineRule="auto"/>
+        <w:ind w:left="1440"/>
+        <w:jc w:val="both"/>
+        <w:rPr>
+          <w:rFonts w:eastAsia="Times New Roman" w:cstheme="minorHAnsi"/>
+          <w:lang w:val="en-GB" w:eastAsia="fr-FR"/>
+        </w:rPr>
+      </w:pPr>
+    </w:p>
+    <w:p>
+      <w:pPr>
+        <w:pStyle w:val="ListParagraph"/>
+        <w:numPr>
+          <w:ilvl w:val="0"/>
+          <w:numId w:val="11"/>
+        </w:numPr>
+        <w:autoSpaceDE w:val="0"/>
+        <w:autoSpaceDN w:val="0"/>
+        <w:adjustRightInd w:val="0"/>
+        <w:spacing w:after="0" w:line="240" w:lineRule="auto"/>
+        <w:jc w:val="both"/>
+        <w:rPr>
+          <w:rFonts w:eastAsia="Times New Roman" w:cstheme="minorHAnsi"/>
+          <w:lang w:val="en-GB" w:eastAsia="fr-FR"/>
+        </w:rPr>
+      </w:pPr>
+      <w:r>
+        <w:rPr>
+          <w:rFonts w:eastAsia="Times New Roman" w:cstheme="minorHAnsi"/>
+          <w:lang w:val="en-GB" w:eastAsia="fr-FR"/>
+        </w:rPr>
+        <w:lastRenderedPageBreak/>
+        <w:t>Administrator</w:t>
+      </w:r>
+      <w:r>
+        <w:rPr>
+          <w:rFonts w:eastAsia="Times New Roman" w:cstheme="minorHAnsi"/>
+          <w:lang w:val="en-GB" w:eastAsia="fr-FR"/>
+        </w:rPr>
+        <w:t xml:space="preserve"> Page</w:t>
+      </w:r>
+    </w:p>
+    <w:p>
+      <w:pPr>
+        <w:pStyle w:val="ListParagraph"/>
+        <w:numPr>
+          <w:ilvl w:val="1"/>
+          <w:numId w:val="11"/>
+        </w:numPr>
+        <w:autoSpaceDE w:val="0"/>
+        <w:autoSpaceDN w:val="0"/>
+        <w:adjustRightInd w:val="0"/>
+        <w:spacing w:after="0" w:line="240" w:lineRule="auto"/>
+        <w:jc w:val="both"/>
+        <w:rPr>
+          <w:rFonts w:eastAsia="Times New Roman" w:cstheme="minorHAnsi"/>
+          <w:lang w:val="en-GB" w:eastAsia="fr-FR"/>
+        </w:rPr>
+      </w:pPr>
+      <w:r>
+        <w:rPr>
+          <w:rFonts w:eastAsia="Times New Roman" w:cstheme="minorHAnsi"/>
+          <w:lang w:val="en-GB" w:eastAsia="fr-FR"/>
+        </w:rPr>
+        <w:t xml:space="preserve">Content / Users Moderation: </w:t>
+      </w:r>
+    </w:p>
+    <w:p>
+      <w:pPr>
+        <w:pStyle w:val="ListParagraph"/>
+        <w:numPr>
+          <w:ilvl w:val="2"/>
+          <w:numId w:val="11"/>
+        </w:numPr>
+        <w:autoSpaceDE w:val="0"/>
+        <w:autoSpaceDN w:val="0"/>
+        <w:adjustRightInd w:val="0"/>
+        <w:spacing w:after="0" w:line="240" w:lineRule="auto"/>
+        <w:jc w:val="both"/>
+        <w:rPr>
+          <w:rFonts w:eastAsia="Times New Roman" w:cstheme="minorHAnsi"/>
+          <w:lang w:val="en-GB" w:eastAsia="fr-FR"/>
+        </w:rPr>
+      </w:pPr>
+      <w:r>
+        <w:rPr>
+          <w:rFonts w:eastAsia="Times New Roman" w:cstheme="minorHAnsi"/>
+          <w:lang w:val="en-GB" w:eastAsia="fr-FR"/>
+        </w:rPr>
+        <w:t>The administrator can review and moderate user</w:t>
+      </w:r>
+      <w:r>
+        <w:rPr>
+          <w:rFonts w:eastAsia="Times New Roman" w:cstheme="minorHAnsi"/>
+          <w:lang w:val="en-GB" w:eastAsia="fr-FR"/>
+        </w:rPr>
+        <w:t xml:space="preserve"> and user</w:t>
+      </w:r>
+      <w:r>
+        <w:rPr>
+          <w:rFonts w:eastAsia="Times New Roman" w:cstheme="minorHAnsi"/>
+          <w:lang w:val="en-GB" w:eastAsia="fr-FR"/>
+        </w:rPr>
+        <w:t>-generated content, ensuring that it complies with the platform's standards and policies.</w:t>
+      </w:r>
+    </w:p>
+    <w:p>
+      <w:pPr>
+        <w:pStyle w:val="ListParagraph"/>
+        <w:numPr>
+          <w:ilvl w:val="2"/>
+          <w:numId w:val="11"/>
+        </w:numPr>
+        <w:autoSpaceDE w:val="0"/>
+        <w:autoSpaceDN w:val="0"/>
+        <w:adjustRightInd w:val="0"/>
+        <w:spacing w:after="0" w:line="240" w:lineRule="auto"/>
+        <w:jc w:val="both"/>
+        <w:rPr>
+          <w:rFonts w:eastAsia="Times New Roman" w:cstheme="minorHAnsi"/>
+          <w:lang w:val="en-GB" w:eastAsia="fr-FR"/>
+        </w:rPr>
+      </w:pPr>
+      <w:r>
+        <w:rPr>
+          <w:rFonts w:eastAsia="Times New Roman" w:cstheme="minorHAnsi"/>
+          <w:lang w:val="en-GB" w:eastAsia="fr-FR"/>
+        </w:rPr>
+        <w:t>Can ban (temporary disable the account) users.</w:t>
+      </w:r>
+    </w:p>
+    <w:p>
+      <w:pPr>
+        <w:pStyle w:val="ListParagraph"/>
+        <w:numPr>
+          <w:ilvl w:val="2"/>
+          <w:numId w:val="11"/>
+        </w:numPr>
+        <w:autoSpaceDE w:val="0"/>
+        <w:autoSpaceDN w:val="0"/>
+        <w:adjustRightInd w:val="0"/>
+        <w:spacing w:after="0" w:line="240" w:lineRule="auto"/>
+        <w:jc w:val="both"/>
+        <w:rPr>
+          <w:rFonts w:eastAsia="Times New Roman" w:cstheme="minorHAnsi"/>
+          <w:lang w:val="en-GB" w:eastAsia="fr-FR"/>
+        </w:rPr>
+      </w:pPr>
+      <w:r>
+        <w:rPr>
+          <w:rFonts w:eastAsia="Times New Roman" w:cstheme="minorHAnsi"/>
+          <w:lang w:val="en-GB" w:eastAsia="fr-FR"/>
+        </w:rPr>
+        <w:t xml:space="preserve">Can remove posts / </w:t>
+      </w:r>
+      <w:proofErr w:type="spellStart"/>
+      <w:r>
+        <w:rPr>
+          <w:rFonts w:eastAsia="Times New Roman" w:cstheme="minorHAnsi"/>
+          <w:lang w:val="en-GB" w:eastAsia="fr-FR"/>
+        </w:rPr>
+        <w:t>storeis</w:t>
+      </w:r>
+      <w:proofErr w:type="spellEnd"/>
+      <w:r>
+        <w:rPr>
+          <w:rFonts w:eastAsia="Times New Roman" w:cstheme="minorHAnsi"/>
+          <w:lang w:val="en-GB" w:eastAsia="fr-FR"/>
+        </w:rPr>
+        <w:t>.</w:t>
+      </w:r>
     </w:p>
     <w:p>
       <w:pPr>
@@ -1402,26 +1590,6 @@
     </w:p>
     <w:p>
       <w:pPr>
-        <w:autoSpaceDE w:val="0"/>
-        <w:autoSpaceDN w:val="0"/>
-        <w:adjustRightInd w:val="0"/>
-        <w:spacing w:after="0" w:line="240" w:lineRule="auto"/>
-        <w:jc w:val="both"/>
-        <w:rPr>
-          <w:rFonts w:eastAsia="Times New Roman" w:cstheme="minorHAnsi"/>
-          <w:lang w:val="en-GB" w:eastAsia="fr-FR"/>
-        </w:rPr>
-      </w:pPr>
-      <w:r>
-        <w:rPr>
-          <w:rFonts w:eastAsia="Times New Roman" w:cstheme="minorHAnsi"/>
-          <w:lang w:val="en-GB" w:eastAsia="fr-FR"/>
-        </w:rPr>
-        <w:t>Priority 3:</w:t>
-      </w:r>
-    </w:p>
-    <w:p>
-      <w:pPr>
         <w:pStyle w:val="ListParagraph"/>
         <w:numPr>
           <w:ilvl w:val="0"/>
@@ -1442,7 +1610,14 @@
           <w:rFonts w:eastAsia="Times New Roman" w:cstheme="minorHAnsi"/>
           <w:lang w:val="en-GB" w:eastAsia="fr-FR"/>
         </w:rPr>
-        <w:t xml:space="preserve">Augmented Reality (AR): </w:t>
+        <w:t>Administrator Dashboard</w:t>
+      </w:r>
+      <w:r>
+        <w:rPr>
+          <w:rFonts w:eastAsia="Times New Roman" w:cstheme="minorHAnsi"/>
+          <w:lang w:val="en-GB" w:eastAsia="fr-FR"/>
+        </w:rPr>
+        <w:t>:</w:t>
       </w:r>
     </w:p>
     <w:p>
@@ -1467,7 +1642,77 @@
           <w:rFonts w:eastAsia="Times New Roman" w:cstheme="minorHAnsi"/>
           <w:lang w:val="en-GB" w:eastAsia="fr-FR"/>
         </w:rPr>
-        <w:t>Integration of AR filters and effects to personalize photos and videos.</w:t>
+        <w:t>A dedicated interface for efficient management and administration.</w:t>
+      </w:r>
+    </w:p>
+    <w:p>
+      <w:pPr>
+        <w:pStyle w:val="ListParagraph"/>
+        <w:numPr>
+          <w:ilvl w:val="1"/>
+          <w:numId w:val="12"/>
+        </w:numPr>
+        <w:autoSpaceDE w:val="0"/>
+        <w:autoSpaceDN w:val="0"/>
+        <w:adjustRightInd w:val="0"/>
+        <w:spacing w:after="0" w:line="240" w:lineRule="auto"/>
+        <w:jc w:val="both"/>
+        <w:rPr>
+          <w:rFonts w:eastAsia="Times New Roman" w:cstheme="minorHAnsi"/>
+          <w:lang w:val="en-GB" w:eastAsia="fr-FR"/>
+        </w:rPr>
+      </w:pPr>
+      <w:r>
+        <w:rPr>
+          <w:rFonts w:eastAsia="Times New Roman" w:cstheme="minorHAnsi"/>
+          <w:lang w:val="en-GB" w:eastAsia="fr-FR"/>
+        </w:rPr>
+        <w:t>User management tools, content moderation features, and settings.</w:t>
+      </w:r>
+    </w:p>
+    <w:p>
+      <w:pPr>
+        <w:pStyle w:val="ListParagraph"/>
+        <w:numPr>
+          <w:ilvl w:val="1"/>
+          <w:numId w:val="12"/>
+        </w:numPr>
+        <w:autoSpaceDE w:val="0"/>
+        <w:autoSpaceDN w:val="0"/>
+        <w:adjustRightInd w:val="0"/>
+        <w:spacing w:after="0" w:line="240" w:lineRule="auto"/>
+        <w:jc w:val="both"/>
+        <w:rPr>
+          <w:rFonts w:eastAsia="Times New Roman" w:cstheme="minorHAnsi"/>
+          <w:lang w:val="en-GB" w:eastAsia="fr-FR"/>
+        </w:rPr>
+      </w:pPr>
+      <w:r>
+        <w:rPr>
+          <w:rFonts w:eastAsia="Times New Roman" w:cstheme="minorHAnsi"/>
+          <w:lang w:val="en-GB" w:eastAsia="fr-FR"/>
+        </w:rPr>
+        <w:t>Analytics and insights dashboard for monitoring platform performance.</w:t>
+      </w:r>
+    </w:p>
+    <w:p>
+      <w:pPr>
+        <w:autoSpaceDE w:val="0"/>
+        <w:autoSpaceDN w:val="0"/>
+        <w:adjustRightInd w:val="0"/>
+        <w:spacing w:after="0" w:line="240" w:lineRule="auto"/>
+        <w:jc w:val="both"/>
+        <w:rPr>
+          <w:rFonts w:eastAsia="Times New Roman" w:cstheme="minorHAnsi"/>
+          <w:lang w:val="en-GB" w:eastAsia="fr-FR"/>
+        </w:rPr>
+      </w:pPr>
+      <w:r>
+        <w:rPr>
+          <w:rFonts w:eastAsia="Times New Roman" w:cstheme="minorHAnsi"/>
+          <w:lang w:val="en-GB" w:eastAsia="fr-FR"/>
+        </w:rPr>
+        <w:t>Priority 3:</w:t>
       </w:r>
     </w:p>
     <w:p>
@@ -1492,7 +1737,7 @@
           <w:rFonts w:eastAsia="Times New Roman" w:cstheme="minorHAnsi"/>
           <w:lang w:val="en-GB" w:eastAsia="fr-FR"/>
         </w:rPr>
-        <w:t>Integrated Language Translation:</w:t>
+        <w:t xml:space="preserve">Augmented Reality (AR): </w:t>
       </w:r>
     </w:p>
     <w:p>
@@ -1517,7 +1762,7 @@
           <w:rFonts w:eastAsia="Times New Roman" w:cstheme="minorHAnsi"/>
           <w:lang w:val="en-GB" w:eastAsia="fr-FR"/>
         </w:rPr>
-        <w:t>Real-time language translation capabilities to break down language barriers and facilitate global communication between users from different linguistic backgrounds.</w:t>
+        <w:t>Integration of AR filters and effects to personalize photos and videos.</w:t>
       </w:r>
     </w:p>
     <w:p>
@@ -1542,7 +1787,7 @@
           <w:rFonts w:eastAsia="Times New Roman" w:cstheme="minorHAnsi"/>
           <w:lang w:val="en-GB" w:eastAsia="fr-FR"/>
         </w:rPr>
-        <w:t>++ Stories:</w:t>
+        <w:t>Integrated Language Translation:</w:t>
       </w:r>
     </w:p>
     <w:p>
@@ -1567,16 +1812,62 @@
           <w:rFonts w:eastAsia="Times New Roman" w:cstheme="minorHAnsi"/>
           <w:lang w:val="en-GB" w:eastAsia="fr-FR"/>
         </w:rPr>
+        <w:t>Real-time language translation capabilities to break down language barriers and facilitate global communication between users from different linguistic backgrounds.</w:t>
+      </w:r>
+    </w:p>
+    <w:p>
+      <w:pPr>
+        <w:pStyle w:val="ListParagraph"/>
+        <w:numPr>
+          <w:ilvl w:val="0"/>
+          <w:numId w:val="12"/>
+        </w:numPr>
+        <w:autoSpaceDE w:val="0"/>
+        <w:autoSpaceDN w:val="0"/>
+        <w:adjustRightInd w:val="0"/>
+        <w:spacing w:after="0" w:line="240" w:lineRule="auto"/>
+        <w:jc w:val="both"/>
+        <w:rPr>
+          <w:rFonts w:eastAsia="Times New Roman" w:cstheme="minorHAnsi"/>
+          <w:lang w:val="en-GB" w:eastAsia="fr-FR"/>
+        </w:rPr>
+      </w:pPr>
+      <w:r>
+        <w:rPr>
+          <w:rFonts w:eastAsia="Times New Roman" w:cstheme="minorHAnsi"/>
+          <w:lang w:val="en-GB" w:eastAsia="fr-FR"/>
+        </w:rPr>
+        <w:t>++ Stories:</w:t>
+      </w:r>
+    </w:p>
+    <w:p>
+      <w:pPr>
+        <w:pStyle w:val="ListParagraph"/>
+        <w:numPr>
+          <w:ilvl w:val="1"/>
+          <w:numId w:val="12"/>
+        </w:numPr>
+        <w:autoSpaceDE w:val="0"/>
+        <w:autoSpaceDN w:val="0"/>
+        <w:adjustRightInd w:val="0"/>
+        <w:spacing w:after="0" w:line="240" w:lineRule="auto"/>
+        <w:jc w:val="both"/>
+        <w:rPr>
+          <w:rFonts w:eastAsia="Times New Roman" w:cstheme="minorHAnsi"/>
+          <w:lang w:val="en-GB" w:eastAsia="fr-FR"/>
+        </w:rPr>
+      </w:pPr>
+      <w:r>
+        <w:rPr>
+          <w:rFonts w:eastAsia="Times New Roman" w:cstheme="minorHAnsi"/>
+          <w:lang w:val="en-GB" w:eastAsia="fr-FR"/>
+        </w:rPr>
         <w:t>Polls</w:t>
       </w:r>
     </w:p>
     <w:sectPr>
-      <w:headerReference w:type="even" r:id="rId8"/>
-      <w:headerReference w:type="default" r:id="rId9"/>
-      <w:footerReference w:type="even" r:id="rId10"/>
-      <w:footerReference w:type="default" r:id="rId11"/>
-      <w:headerReference w:type="first" r:id="rId12"/>
-      <w:footerReference w:type="first" r:id="rId13"/>
+      <w:headerReference w:type="default" r:id="rId8"/>
+      <w:footerReference w:type="default" r:id="rId9"/>
       <w:pgSz w:w="11906" w:h="16838"/>
       <w:pgMar w:top="1134" w:right="1134" w:bottom="1134" w:left="1134" w:header="709" w:footer="709" w:gutter="0"/>
       <w:cols w:space="708"/>
@@ -1612,16 +1903,6 @@
 </file>
 
 <file path=word/footer1.xml><?xml version="1.0" encoding="utf-8"?>
-<w:ftr xmlns:wpc="http://schemas.microsoft.com/office/word/2010/wordprocessingCanvas" xmlns:cx="http://schemas.microsoft.com/office/drawing/2014/chartex" xmlns:cx1="http://schemas.microsoft.com/office/drawing/2015/9/8/chartex" xmlns:cx2="http://schemas.microsoft.com/office/drawing/2015/10/21/chartex" xmlns:cx3="http://schemas.microsoft.com/office/drawing/2016/5/9/chartex" xmlns:cx4="http://schemas.microsoft.com/office/drawing/2016/5/10/chartex" xmlns:cx5="http://schemas.microsoft.com/office/drawing/2016/5/11/chartex" xmlns:cx6="http://schemas.microsoft.com/office/drawing/2016/5/12/chartex" xmlns:cx7="http://schemas.microsoft.com/office/drawing/2016/5/13/chartex" xmlns:cx8="http://schemas.microsoft.com/office/drawing/2016/5/14/chartex" xmlns:mc="http://schemas.openxmlformats.org/markup-compatibility/2006" xmlns:aink="http://schemas.microsoft.com/office/drawing/2016/ink" xmlns:am3d="http://schemas.microsoft.com/office/drawing/2017/model3d" xmlns:o="urn:schemas-microsoft-com:office:office" xmlns:oel="http://schemas.microsoft.com/office/2019/extlst" xmlns:r="http://schemas.openxmlformats.org/officeDocument/2006/relationships" xmlns:m="http://schemas.openxmlformats.org/officeDocument/2006/math" xmlns:v="urn:schemas-microsoft-com:vml" xmlns:wp14="http://schemas.microsoft.com/office/word/2010/wordprocessingDrawing" xmlns:wp="http://schemas.openxmlformats.org/drawingml/2006/wordprocessingDrawing" xmlns:w10="urn:schemas-microsoft-com:office:word" xmlns:w="http://schemas.openxmlformats.org/wordprocessingml/2006/main" xmlns:w14="http://schemas.microsoft.com/office/word/2010/wordml" xmlns:w15="http://schemas.microsoft.com/office/word/2012/wordml" xmlns:w16cex="http://schemas.microsoft.com/office/word/2018/wordml/cex" xmlns:w16cid="http://schemas.microsoft.com/office/word/2016/wordml/cid" xmlns:w16="http://schemas.microsoft.com/office/word/2018/wordml" xmlns:w16sdtdh="http://schemas.microsoft.com/office/word/2020/wordml/sdtdatahash" xmlns:w16se="http://schemas.microsoft.com/office/word/2015/wordml/symex" xmlns:wpg="http://schemas.microsoft.com/office/word/2010/wordprocessingGroup" xmlns:wpi="http://schemas.microsoft.com/office/word/2010/wordprocessingInk" xmlns:wne="http://schemas.microsoft.com/office/word/2006/wordml" xmlns:wps="http://schemas.microsoft.com/office/word/2010/wordprocessingShape" mc:Ignorable="w14 w15 w16se w16cid w16 w16cex w16sdtdh wp14">
-  <w:p>
-    <w:pPr>
-      <w:pStyle w:val="Footer"/>
-    </w:pPr>
-  </w:p>
-</w:ftr>
-</file>
-
-<file path=word/footer2.xml><?xml version="1.0" encoding="utf-8"?>
 <w:ftr xmlns:wpc="http://schemas.microsoft.com/office/word/2010/wordprocessingCanvas" xmlns:cx="http://schemas.microsoft.com/office/drawing/2014/chartex" xmlns:cx1="http://schemas.microsoft.com/office/drawing/2015/9/8/chartex" xmlns:cx2="http://schemas.microsoft.com/office/drawing/2015/10/21/chartex" xmlns:cx3="http://schemas.microsoft.com/office/drawing/2016/5/9/chartex" xmlns:cx4="http://schemas.microsoft.com/office/drawing/2016/5/10/chartex" xmlns:cx5="http://schemas.microsoft.com/office/drawing/2016/5/11/chartex" xmlns:cx6="http://schemas.microsoft.com/office/drawing/2016/5/12/chartex" xmlns:cx7="http://schemas.microsoft.com/office/drawing/2016/5/13/chartex" xmlns:cx8="http://schemas.microsoft.com/office/drawing/2016/5/14/chartex" xmlns:mc="http://schemas.openxmlformats.org/markup-compatibility/2006" xmlns:aink="http://schemas.microsoft.com/office/drawing/2016/ink" xmlns:am3d="http://schemas.microsoft.com/office/drawing/2017/model3d" xmlns:o="urn:schemas-microsoft-com:office:office" xmlns:oel="http://schemas.microsoft.com/office/2019/extlst" xmlns:r="http://schemas.openxmlformats.org/officeDocument/2006/relationships" xmlns:m="http://schemas.openxmlformats.org/officeDocument/2006/math" xmlns:v="urn:schemas-microsoft-com:vml" xmlns:wp14="http://schemas.microsoft.com/office/word/2010/wordprocessingDrawing" xmlns:wp="http://schemas.openxmlformats.org/drawingml/2006/wordprocessingDrawing" xmlns:w10="urn:schemas-microsoft-com:office:word" xmlns:w="http://schemas.openxmlformats.org/wordprocessingml/2006/main" xmlns:w14="http://schemas.microsoft.com/office/word/2010/wordml" xmlns:w15="http://schemas.microsoft.com/office/word/2012/wordml" xmlns:w16cex="http://schemas.microsoft.com/office/word/2018/wordml/cex" xmlns:w16cid="http://schemas.microsoft.com/office/word/2016/wordml/cid" xmlns:w16="http://schemas.microsoft.com/office/word/2018/wordml" xmlns:w16sdtdh="http://schemas.microsoft.com/office/word/2020/wordml/sdtdatahash" xmlns:w16se="http://schemas.microsoft.com/office/word/2015/wordml/symex" xmlns:wpg="http://schemas.microsoft.com/office/word/2010/wordprocessingGroup" xmlns:wpi="http://schemas.microsoft.com/office/word/2010/wordprocessingInk" xmlns:wne="http://schemas.microsoft.com/office/word/2006/wordml" xmlns:wps="http://schemas.microsoft.com/office/word/2010/wordprocessingShape" mc:Ignorable="w14 w15 w16se w16cid w16 w16cex w16sdtdh wp14">
   <w:sdt>
     <w:sdtPr>
@@ -1656,6 +1937,9 @@
                 <w:tab w:val="clear" w:pos="9072"/>
                 <w:tab w:val="right" w:pos="9638"/>
               </w:tabs>
+              <w:rPr>
+                <w:sz w:val="20"/>
+              </w:rPr>
             </w:pPr>
             <w:r>
               <w:rPr>
@@ -1756,21 +2040,7 @@
                 <w:sz w:val="20"/>
               </w:rPr>
               <w:tab/>
-              <w:t xml:space="preserve">Versione </w:t>
-            </w:r>
-            <w:r>
-              <w:rPr>
-                <w:bCs/>
-                <w:sz w:val="20"/>
-              </w:rPr>
-              <w:t>2</w:t>
-            </w:r>
-            <w:r>
-              <w:rPr>
-                <w:bCs/>
-                <w:sz w:val="20"/>
-              </w:rPr>
-              <w:t>.</w:t>
+              <w:t>V</w:t>
             </w:r>
             <w:r>
               <w:rPr>
@@ -1784,95 +2054,13 @@
                 <w:bCs/>
                 <w:sz w:val="20"/>
               </w:rPr>
-              <w:t xml:space="preserve"> (</w:t>
+              <w:t>.0</w:t>
             </w:r>
-            <w:r>
-              <w:rPr>
-                <w:bCs/>
-                <w:sz w:val="20"/>
-              </w:rPr>
-              <w:t>10</w:t>
-            </w:r>
-            <w:r>
-              <w:rPr>
-                <w:bCs/>
-                <w:sz w:val="20"/>
-              </w:rPr>
-              <w:t>0</w:t>
-            </w:r>
-            <w:r>
-              <w:rPr>
-                <w:bCs/>
-                <w:sz w:val="20"/>
-              </w:rPr>
-              <w:t>82</w:t>
-            </w:r>
-            <w:r>
-              <w:rPr>
-                <w:bCs/>
-                <w:sz w:val="20"/>
-              </w:rPr>
-              <w:t>0</w:t>
-            </w:r>
-            <w:r>
-              <w:rPr>
-                <w:bCs/>
-                <w:sz w:val="20"/>
-              </w:rPr>
-              <w:t>)</w:t>
-            </w:r>
-            <w:r>
-              <w:rPr>
-                <w:bCs/>
-                <w:sz w:val="20"/>
-              </w:rPr>
-              <w:t xml:space="preserve"> </w:t>
-            </w:r>
-            <w:r>
-              <w:rPr>
-                <w:bCs/>
-                <w:sz w:val="20"/>
-              </w:rPr>
-              <w:t>–</w:t>
-            </w:r>
-            <w:r>
-              <w:rPr>
-                <w:bCs/>
-                <w:sz w:val="20"/>
-              </w:rPr>
-              <w:t xml:space="preserve"> </w:t>
-            </w:r>
-            <w:r>
-              <w:rPr>
-                <w:bCs/>
-                <w:sz w:val="20"/>
-              </w:rPr>
-              <w:t xml:space="preserve">SAM </w:t>
-            </w:r>
-            <w:proofErr w:type="spellStart"/>
-            <w:r>
-              <w:rPr>
-                <w:bCs/>
-                <w:sz w:val="20"/>
-              </w:rPr>
-              <w:t>Trevano</w:t>
-            </w:r>
-            <w:proofErr w:type="spellEnd"/>
           </w:p>
         </w:sdtContent>
       </w:sdt>
     </w:sdtContent>
   </w:sdt>
-</w:ftr>
-</file>
-
-<file path=word/footer3.xml><?xml version="1.0" encoding="utf-8"?>
-<w:ftr xmlns:wpc="http://schemas.microsoft.com/office/word/2010/wordprocessingCanvas" xmlns:cx="http://schemas.microsoft.com/office/drawing/2014/chartex" xmlns:cx1="http://schemas.microsoft.com/office/drawing/2015/9/8/chartex" xmlns:cx2="http://schemas.microsoft.com/office/drawing/2015/10/21/chartex" xmlns:cx3="http://schemas.microsoft.com/office/drawing/2016/5/9/chartex" xmlns:cx4="http://schemas.microsoft.com/office/drawing/2016/5/10/chartex" xmlns:cx5="http://schemas.microsoft.com/office/drawing/2016/5/11/chartex" xmlns:cx6="http://schemas.microsoft.com/office/drawing/2016/5/12/chartex" xmlns:cx7="http://schemas.microsoft.com/office/drawing/2016/5/13/chartex" xmlns:cx8="http://schemas.microsoft.com/office/drawing/2016/5/14/chartex" xmlns:mc="http://schemas.openxmlformats.org/markup-compatibility/2006" xmlns:aink="http://schemas.microsoft.com/office/drawing/2016/ink" xmlns:am3d="http://schemas.microsoft.com/office/drawing/2017/model3d" xmlns:o="urn:schemas-microsoft-com:office:office" xmlns:oel="http://schemas.microsoft.com/office/2019/extlst" xmlns:r="http://schemas.openxmlformats.org/officeDocument/2006/relationships" xmlns:m="http://schemas.openxmlformats.org/officeDocument/2006/math" xmlns:v="urn:schemas-microsoft-com:vml" xmlns:wp14="http://schemas.microsoft.com/office/word/2010/wordprocessingDrawing" xmlns:wp="http://schemas.openxmlformats.org/drawingml/2006/wordprocessingDrawing" xmlns:w10="urn:schemas-microsoft-com:office:word" xmlns:w="http://schemas.openxmlformats.org/wordprocessingml/2006/main" xmlns:w14="http://schemas.microsoft.com/office/word/2010/wordml" xmlns:w15="http://schemas.microsoft.com/office/word/2012/wordml" xmlns:w16cex="http://schemas.microsoft.com/office/word/2018/wordml/cex" xmlns:w16cid="http://schemas.microsoft.com/office/word/2016/wordml/cid" xmlns:w16="http://schemas.microsoft.com/office/word/2018/wordml" xmlns:w16sdtdh="http://schemas.microsoft.com/office/word/2020/wordml/sdtdatahash" xmlns:w16se="http://schemas.microsoft.com/office/word/2015/wordml/symex" xmlns:wpg="http://schemas.microsoft.com/office/word/2010/wordprocessingGroup" xmlns:wpi="http://schemas.microsoft.com/office/word/2010/wordprocessingInk" xmlns:wne="http://schemas.microsoft.com/office/word/2006/wordml" xmlns:wps="http://schemas.microsoft.com/office/word/2010/wordprocessingShape" mc:Ignorable="w14 w15 w16se w16cid w16 w16cex w16sdtdh wp14">
-  <w:p>
-    <w:pPr>
-      <w:pStyle w:val="Footer"/>
-    </w:pPr>
-  </w:p>
 </w:ftr>
 </file>
 
@@ -1906,16 +2094,6 @@
   <w:p>
     <w:pPr>
       <w:pStyle w:val="Header"/>
-    </w:pPr>
-  </w:p>
-</w:hdr>
-</file>
-
-<file path=word/header2.xml><?xml version="1.0" encoding="utf-8"?>
-<w:hdr xmlns:wpc="http://schemas.microsoft.com/office/word/2010/wordprocessingCanvas" xmlns:cx="http://schemas.microsoft.com/office/drawing/2014/chartex" xmlns:cx1="http://schemas.microsoft.com/office/drawing/2015/9/8/chartex" xmlns:cx2="http://schemas.microsoft.com/office/drawing/2015/10/21/chartex" xmlns:cx3="http://schemas.microsoft.com/office/drawing/2016/5/9/chartex" xmlns:cx4="http://schemas.microsoft.com/office/drawing/2016/5/10/chartex" xmlns:cx5="http://schemas.microsoft.com/office/drawing/2016/5/11/chartex" xmlns:cx6="http://schemas.microsoft.com/office/drawing/2016/5/12/chartex" xmlns:cx7="http://schemas.microsoft.com/office/drawing/2016/5/13/chartex" xmlns:cx8="http://schemas.microsoft.com/office/drawing/2016/5/14/chartex" xmlns:mc="http://schemas.openxmlformats.org/markup-compatibility/2006" xmlns:aink="http://schemas.microsoft.com/office/drawing/2016/ink" xmlns:am3d="http://schemas.microsoft.com/office/drawing/2017/model3d" xmlns:o="urn:schemas-microsoft-com:office:office" xmlns:oel="http://schemas.microsoft.com/office/2019/extlst" xmlns:r="http://schemas.openxmlformats.org/officeDocument/2006/relationships" xmlns:m="http://schemas.openxmlformats.org/officeDocument/2006/math" xmlns:v="urn:schemas-microsoft-com:vml" xmlns:wp14="http://schemas.microsoft.com/office/word/2010/wordprocessingDrawing" xmlns:wp="http://schemas.openxmlformats.org/drawingml/2006/wordprocessingDrawing" xmlns:w10="urn:schemas-microsoft-com:office:word" xmlns:w="http://schemas.openxmlformats.org/wordprocessingml/2006/main" xmlns:w14="http://schemas.microsoft.com/office/word/2010/wordml" xmlns:w15="http://schemas.microsoft.com/office/word/2012/wordml" xmlns:w16cex="http://schemas.microsoft.com/office/word/2018/wordml/cex" xmlns:w16cid="http://schemas.microsoft.com/office/word/2016/wordml/cid" xmlns:w16="http://schemas.microsoft.com/office/word/2018/wordml" xmlns:w16sdtdh="http://schemas.microsoft.com/office/word/2020/wordml/sdtdatahash" xmlns:w16se="http://schemas.microsoft.com/office/word/2015/wordml/symex" xmlns:wpg="http://schemas.microsoft.com/office/word/2010/wordprocessingGroup" xmlns:wpi="http://schemas.microsoft.com/office/word/2010/wordprocessingInk" xmlns:wne="http://schemas.microsoft.com/office/word/2006/wordml" xmlns:wps="http://schemas.microsoft.com/office/word/2010/wordprocessingShape" mc:Ignorable="w14 w15 w16se w16cid w16 w16cex w16sdtdh wp14">
-  <w:p>
-    <w:pPr>
-      <w:pStyle w:val="Header"/>
       <w:tabs>
         <w:tab w:val="clear" w:pos="9072"/>
         <w:tab w:val="right" w:pos="9638"/>
@@ -1966,16 +2144,6 @@
       </w:rPr>
       <w:t>Assignment notebook</w:t>
     </w:r>
-  </w:p>
-</w:hdr>
-</file>
-
-<file path=word/header3.xml><?xml version="1.0" encoding="utf-8"?>
-<w:hdr xmlns:wpc="http://schemas.microsoft.com/office/word/2010/wordprocessingCanvas" xmlns:cx="http://schemas.microsoft.com/office/drawing/2014/chartex" xmlns:cx1="http://schemas.microsoft.com/office/drawing/2015/9/8/chartex" xmlns:cx2="http://schemas.microsoft.com/office/drawing/2015/10/21/chartex" xmlns:cx3="http://schemas.microsoft.com/office/drawing/2016/5/9/chartex" xmlns:cx4="http://schemas.microsoft.com/office/drawing/2016/5/10/chartex" xmlns:cx5="http://schemas.microsoft.com/office/drawing/2016/5/11/chartex" xmlns:cx6="http://schemas.microsoft.com/office/drawing/2016/5/12/chartex" xmlns:cx7="http://schemas.microsoft.com/office/drawing/2016/5/13/chartex" xmlns:cx8="http://schemas.microsoft.com/office/drawing/2016/5/14/chartex" xmlns:mc="http://schemas.openxmlformats.org/markup-compatibility/2006" xmlns:aink="http://schemas.microsoft.com/office/drawing/2016/ink" xmlns:am3d="http://schemas.microsoft.com/office/drawing/2017/model3d" xmlns:o="urn:schemas-microsoft-com:office:office" xmlns:oel="http://schemas.microsoft.com/office/2019/extlst" xmlns:r="http://schemas.openxmlformats.org/officeDocument/2006/relationships" xmlns:m="http://schemas.openxmlformats.org/officeDocument/2006/math" xmlns:v="urn:schemas-microsoft-com:vml" xmlns:wp14="http://schemas.microsoft.com/office/word/2010/wordprocessingDrawing" xmlns:wp="http://schemas.openxmlformats.org/drawingml/2006/wordprocessingDrawing" xmlns:w10="urn:schemas-microsoft-com:office:word" xmlns:w="http://schemas.openxmlformats.org/wordprocessingml/2006/main" xmlns:w14="http://schemas.microsoft.com/office/word/2010/wordml" xmlns:w15="http://schemas.microsoft.com/office/word/2012/wordml" xmlns:w16cex="http://schemas.microsoft.com/office/word/2018/wordml/cex" xmlns:w16cid="http://schemas.microsoft.com/office/word/2016/wordml/cid" xmlns:w16="http://schemas.microsoft.com/office/word/2018/wordml" xmlns:w16sdtdh="http://schemas.microsoft.com/office/word/2020/wordml/sdtdatahash" xmlns:w16se="http://schemas.microsoft.com/office/word/2015/wordml/symex" xmlns:wpg="http://schemas.microsoft.com/office/word/2010/wordprocessingGroup" xmlns:wpi="http://schemas.microsoft.com/office/word/2010/wordprocessingInk" xmlns:wne="http://schemas.microsoft.com/office/word/2006/wordml" xmlns:wps="http://schemas.microsoft.com/office/word/2010/wordprocessingShape" mc:Ignorable="w14 w15 w16se w16cid w16 w16cex w16sdtdh wp14">
-  <w:p>
-    <w:pPr>
-      <w:pStyle w:val="Header"/>
-    </w:pPr>
   </w:p>
 </w:hdr>
 </file>
@@ -2125,7 +2293,7 @@
   <w:abstractNum w:abstractNumId="1" w15:restartNumberingAfterBreak="0">
     <w:nsid w:val="10FF43D3"/>
     <w:multiLevelType w:val="hybridMultilevel"/>
-    <w:tmpl w:val="4DDECB2A"/>
+    <w:tmpl w:val="865E2C12"/>
     <w:lvl w:ilvl="0" w:tplc="08100001">
       <w:start w:val="1"/>
       <w:numFmt w:val="bullet"/>

--- a/Documentation/Assignment Notebook - Gnokky.docx
+++ b/Documentation/Assignment Notebook - Gnokky.docx
@@ -306,17 +306,8 @@
           <w:rFonts w:asciiTheme="minorHAnsi" w:hAnsiTheme="minorHAnsi" w:cstheme="minorHAnsi"/>
           <w:lang w:val="en-GB"/>
         </w:rPr>
-        <w:t xml:space="preserve"> </w:t>
-      </w:r>
-      <w:proofErr w:type="spellStart"/>
-      <w:r>
-        <w:rPr>
-          <w:rFonts w:asciiTheme="minorHAnsi" w:hAnsiTheme="minorHAnsi" w:cstheme="minorHAnsi"/>
-          <w:lang w:val="en-GB"/>
-        </w:rPr>
-        <w:t>Gnokky</w:t>
-      </w:r>
-      <w:proofErr w:type="spellEnd"/>
+        <w:t xml:space="preserve"> Gnokky</w:t>
+      </w:r>
     </w:p>
     <w:p>
       <w:pPr>
@@ -849,30 +840,14 @@
           <w:rFonts w:eastAsia="Times New Roman" w:cstheme="minorHAnsi"/>
           <w:lang w:val="en-GB" w:eastAsia="fr-FR"/>
         </w:rPr>
-        <w:t xml:space="preserve">Ability to send text, </w:t>
-      </w:r>
-      <w:proofErr w:type="gramStart"/>
-      <w:r>
-        <w:rPr>
-          <w:rFonts w:eastAsia="Times New Roman" w:cstheme="minorHAnsi"/>
-          <w:lang w:val="en-GB" w:eastAsia="fr-FR"/>
-        </w:rPr>
-        <w:t>image</w:t>
-      </w:r>
-      <w:r>
-        <w:rPr>
-          <w:rFonts w:eastAsia="Times New Roman" w:cstheme="minorHAnsi"/>
-          <w:lang w:val="en-GB" w:eastAsia="fr-FR"/>
-        </w:rPr>
-        <w:t>s</w:t>
-      </w:r>
-      <w:proofErr w:type="gramEnd"/>
-      <w:r>
-        <w:rPr>
-          <w:rFonts w:eastAsia="Times New Roman" w:cstheme="minorHAnsi"/>
-          <w:lang w:val="en-GB" w:eastAsia="fr-FR"/>
-        </w:rPr>
-        <w:t xml:space="preserve"> and</w:t>
+        <w:t>Ability to send text, image</w:t>
+      </w:r>
+      <w:r>
+        <w:rPr>
+          <w:rFonts w:eastAsia="Times New Roman" w:cstheme="minorHAnsi"/>
+          <w:lang w:val="en-GB" w:eastAsia="fr-FR"/>
+        </w:rPr>
+        <w:t>s and</w:t>
       </w:r>
       <w:r>
         <w:rPr>
@@ -918,23 +893,7 @@
           <w:rFonts w:eastAsia="Times New Roman" w:cstheme="minorHAnsi"/>
           <w:lang w:val="en-GB" w:eastAsia="fr-FR"/>
         </w:rPr>
-        <w:t xml:space="preserve">Sharing posts, </w:t>
-      </w:r>
-      <w:proofErr w:type="gramStart"/>
-      <w:r>
-        <w:rPr>
-          <w:rFonts w:eastAsia="Times New Roman" w:cstheme="minorHAnsi"/>
-          <w:lang w:val="en-GB" w:eastAsia="fr-FR"/>
-        </w:rPr>
-        <w:t>stories</w:t>
-      </w:r>
-      <w:proofErr w:type="gramEnd"/>
-      <w:r>
-        <w:rPr>
-          <w:rFonts w:eastAsia="Times New Roman" w:cstheme="minorHAnsi"/>
-          <w:lang w:val="en-GB" w:eastAsia="fr-FR"/>
-        </w:rPr>
-        <w:t xml:space="preserve"> and profiles between users.</w:t>
+        <w:t>Sharing posts, stories and profiles between users.</w:t>
       </w:r>
     </w:p>
     <w:p>
@@ -1066,23 +1025,7 @@
           <w:rFonts w:eastAsia="Times New Roman" w:cstheme="minorHAnsi"/>
           <w:lang w:val="en-GB" w:eastAsia="fr-FR"/>
         </w:rPr>
-        <w:t xml:space="preserve">, </w:t>
-      </w:r>
-      <w:proofErr w:type="gramStart"/>
-      <w:r>
-        <w:rPr>
-          <w:rFonts w:eastAsia="Times New Roman" w:cstheme="minorHAnsi"/>
-          <w:lang w:val="en-GB" w:eastAsia="fr-FR"/>
-        </w:rPr>
-        <w:t>texts</w:t>
-      </w:r>
-      <w:proofErr w:type="gramEnd"/>
-      <w:r>
-        <w:rPr>
-          <w:rFonts w:eastAsia="Times New Roman" w:cstheme="minorHAnsi"/>
-          <w:lang w:val="en-GB" w:eastAsia="fr-FR"/>
-        </w:rPr>
-        <w:t xml:space="preserve"> and videos</w:t>
+        <w:t>, texts and videos</w:t>
       </w:r>
       <w:r>
         <w:rPr>
@@ -1258,6 +1201,13 @@
           <w:lang w:val="en-GB" w:eastAsia="fr-FR"/>
         </w:rPr>
       </w:pPr>
+      <w:r>
+        <w:rPr>
+          <w:rFonts w:eastAsia="Times New Roman" w:cstheme="minorHAnsi"/>
+          <w:lang w:val="en-GB" w:eastAsia="fr-FR"/>
+        </w:rPr>
+        <w:t xml:space="preserve"> </w:t>
+      </w:r>
     </w:p>
     <w:p>
       <w:pPr>
@@ -1378,7 +1328,7 @@
           <w:rFonts w:eastAsia="Times New Roman" w:cstheme="minorHAnsi"/>
           <w:lang w:val="en-GB" w:eastAsia="fr-FR"/>
         </w:rPr>
-        <w:t>Can ban (temporary disable the account) users.</w:t>
+        <w:t>Receive reports</w:t>
       </w:r>
     </w:p>
     <w:p>
@@ -1403,23 +1353,82 @@
           <w:rFonts w:eastAsia="Times New Roman" w:cstheme="minorHAnsi"/>
           <w:lang w:val="en-GB" w:eastAsia="fr-FR"/>
         </w:rPr>
-        <w:t xml:space="preserve">Can remove posts / </w:t>
-      </w:r>
-      <w:proofErr w:type="spellStart"/>
-      <w:r>
-        <w:rPr>
-          <w:rFonts w:eastAsia="Times New Roman" w:cstheme="minorHAnsi"/>
-          <w:lang w:val="en-GB" w:eastAsia="fr-FR"/>
-        </w:rPr>
-        <w:t>storeis</w:t>
-      </w:r>
-      <w:proofErr w:type="spellEnd"/>
-      <w:r>
-        <w:rPr>
-          <w:rFonts w:eastAsia="Times New Roman" w:cstheme="minorHAnsi"/>
-          <w:lang w:val="en-GB" w:eastAsia="fr-FR"/>
-        </w:rPr>
-        <w:t>.</w:t>
+        <w:t>Can ban (temporary disable the account) users.</w:t>
+      </w:r>
+    </w:p>
+    <w:p>
+      <w:pPr>
+        <w:pStyle w:val="ListParagraph"/>
+        <w:numPr>
+          <w:ilvl w:val="2"/>
+          <w:numId w:val="11"/>
+        </w:numPr>
+        <w:autoSpaceDE w:val="0"/>
+        <w:autoSpaceDN w:val="0"/>
+        <w:adjustRightInd w:val="0"/>
+        <w:spacing w:after="0" w:line="240" w:lineRule="auto"/>
+        <w:jc w:val="both"/>
+        <w:rPr>
+          <w:rFonts w:eastAsia="Times New Roman" w:cstheme="minorHAnsi"/>
+          <w:lang w:val="en-GB" w:eastAsia="fr-FR"/>
+        </w:rPr>
+      </w:pPr>
+      <w:r>
+        <w:rPr>
+          <w:rFonts w:eastAsia="Times New Roman" w:cstheme="minorHAnsi"/>
+          <w:lang w:val="en-GB" w:eastAsia="fr-FR"/>
+        </w:rPr>
+        <w:t>Can remove posts / storeis.</w:t>
+      </w:r>
+    </w:p>
+    <w:p>
+      <w:pPr>
+        <w:pStyle w:val="ListParagraph"/>
+        <w:numPr>
+          <w:ilvl w:val="0"/>
+          <w:numId w:val="11"/>
+        </w:numPr>
+        <w:autoSpaceDE w:val="0"/>
+        <w:autoSpaceDN w:val="0"/>
+        <w:adjustRightInd w:val="0"/>
+        <w:spacing w:after="0" w:line="240" w:lineRule="auto"/>
+        <w:jc w:val="both"/>
+        <w:rPr>
+          <w:rFonts w:eastAsia="Times New Roman" w:cstheme="minorHAnsi"/>
+          <w:lang w:val="en-GB" w:eastAsia="fr-FR"/>
+        </w:rPr>
+      </w:pPr>
+      <w:r>
+        <w:rPr>
+          <w:rFonts w:eastAsia="Times New Roman" w:cstheme="minorHAnsi"/>
+          <w:lang w:val="en-GB" w:eastAsia="fr-FR"/>
+        </w:rPr>
+        <w:t>Report system:</w:t>
+      </w:r>
+    </w:p>
+    <w:p>
+      <w:pPr>
+        <w:pStyle w:val="ListParagraph"/>
+        <w:numPr>
+          <w:ilvl w:val="1"/>
+          <w:numId w:val="11"/>
+        </w:numPr>
+        <w:autoSpaceDE w:val="0"/>
+        <w:autoSpaceDN w:val="0"/>
+        <w:adjustRightInd w:val="0"/>
+        <w:spacing w:after="0" w:line="240" w:lineRule="auto"/>
+        <w:jc w:val="both"/>
+        <w:rPr>
+          <w:rFonts w:eastAsia="Times New Roman" w:cstheme="minorHAnsi"/>
+          <w:lang w:val="en-GB" w:eastAsia="fr-FR"/>
+        </w:rPr>
+      </w:pPr>
+      <w:r>
+        <w:rPr>
+          <w:rFonts w:eastAsia="Times New Roman" w:cstheme="minorHAnsi"/>
+          <w:lang w:val="en-GB" w:eastAsia="fr-FR"/>
+        </w:rPr>
+        <w:t>Option to report user’s profiles, user-content (posts and stories).</w:t>
       </w:r>
     </w:p>
     <w:p>
@@ -1667,7 +1676,52 @@
           <w:rFonts w:eastAsia="Times New Roman" w:cstheme="minorHAnsi"/>
           <w:lang w:val="en-GB" w:eastAsia="fr-FR"/>
         </w:rPr>
-        <w:t>User management tools, content moderation features, and settings.</w:t>
+        <w:t>Analytics and insights dashboard for monitoring platform performance.</w:t>
+      </w:r>
+    </w:p>
+    <w:p>
+      <w:pPr>
+        <w:autoSpaceDE w:val="0"/>
+        <w:autoSpaceDN w:val="0"/>
+        <w:adjustRightInd w:val="0"/>
+        <w:spacing w:after="0" w:line="240" w:lineRule="auto"/>
+        <w:jc w:val="both"/>
+        <w:rPr>
+          <w:rFonts w:eastAsia="Times New Roman" w:cstheme="minorHAnsi"/>
+          <w:lang w:val="en-GB" w:eastAsia="fr-FR"/>
+        </w:rPr>
+      </w:pPr>
+      <w:r>
+        <w:rPr>
+          <w:rFonts w:eastAsia="Times New Roman" w:cstheme="minorHAnsi"/>
+          <w:lang w:val="en-GB" w:eastAsia="fr-FR"/>
+        </w:rPr>
+        <w:t>Priority 3:</w:t>
+      </w:r>
+    </w:p>
+    <w:p>
+      <w:pPr>
+        <w:pStyle w:val="ListParagraph"/>
+        <w:numPr>
+          <w:ilvl w:val="0"/>
+          <w:numId w:val="12"/>
+        </w:numPr>
+        <w:autoSpaceDE w:val="0"/>
+        <w:autoSpaceDN w:val="0"/>
+        <w:adjustRightInd w:val="0"/>
+        <w:spacing w:after="0" w:line="240" w:lineRule="auto"/>
+        <w:jc w:val="both"/>
+        <w:rPr>
+          <w:rFonts w:eastAsia="Times New Roman" w:cstheme="minorHAnsi"/>
+          <w:lang w:val="en-GB" w:eastAsia="fr-FR"/>
+        </w:rPr>
+      </w:pPr>
+      <w:r>
+        <w:rPr>
+          <w:rFonts w:eastAsia="Times New Roman" w:cstheme="minorHAnsi"/>
+          <w:lang w:val="en-GB" w:eastAsia="fr-FR"/>
+        </w:rPr>
+        <w:t xml:space="preserve">Augmented Reality (AR): </w:t>
       </w:r>
     </w:p>
     <w:p>
@@ -1692,27 +1746,7 @@
           <w:rFonts w:eastAsia="Times New Roman" w:cstheme="minorHAnsi"/>
           <w:lang w:val="en-GB" w:eastAsia="fr-FR"/>
         </w:rPr>
-        <w:t>Analytics and insights dashboard for monitoring platform performance.</w:t>
-      </w:r>
-    </w:p>
-    <w:p>
-      <w:pPr>
-        <w:autoSpaceDE w:val="0"/>
-        <w:autoSpaceDN w:val="0"/>
-        <w:adjustRightInd w:val="0"/>
-        <w:spacing w:after="0" w:line="240" w:lineRule="auto"/>
-        <w:jc w:val="both"/>
-        <w:rPr>
-          <w:rFonts w:eastAsia="Times New Roman" w:cstheme="minorHAnsi"/>
-          <w:lang w:val="en-GB" w:eastAsia="fr-FR"/>
-        </w:rPr>
-      </w:pPr>
-      <w:r>
-        <w:rPr>
-          <w:rFonts w:eastAsia="Times New Roman" w:cstheme="minorHAnsi"/>
-          <w:lang w:val="en-GB" w:eastAsia="fr-FR"/>
-        </w:rPr>
-        <w:t>Priority 3:</w:t>
+        <w:t>Integration of AR filters and effects to personalize photos and videos.</w:t>
       </w:r>
     </w:p>
     <w:p>
@@ -1737,7 +1771,7 @@
           <w:rFonts w:eastAsia="Times New Roman" w:cstheme="minorHAnsi"/>
           <w:lang w:val="en-GB" w:eastAsia="fr-FR"/>
         </w:rPr>
-        <w:t xml:space="preserve">Augmented Reality (AR): </w:t>
+        <w:t>Integrated Language Translation:</w:t>
       </w:r>
     </w:p>
     <w:p>
@@ -1762,57 +1796,14 @@
           <w:rFonts w:eastAsia="Times New Roman" w:cstheme="minorHAnsi"/>
           <w:lang w:val="en-GB" w:eastAsia="fr-FR"/>
         </w:rPr>
-        <w:t>Integration of AR filters and effects to personalize photos and videos.</w:t>
-      </w:r>
-    </w:p>
-    <w:p>
-      <w:pPr>
-        <w:pStyle w:val="ListParagraph"/>
-        <w:numPr>
-          <w:ilvl w:val="0"/>
-          <w:numId w:val="12"/>
-        </w:numPr>
-        <w:autoSpaceDE w:val="0"/>
-        <w:autoSpaceDN w:val="0"/>
-        <w:adjustRightInd w:val="0"/>
-        <w:spacing w:after="0" w:line="240" w:lineRule="auto"/>
-        <w:jc w:val="both"/>
-        <w:rPr>
-          <w:rFonts w:eastAsia="Times New Roman" w:cstheme="minorHAnsi"/>
-          <w:lang w:val="en-GB" w:eastAsia="fr-FR"/>
-        </w:rPr>
-      </w:pPr>
-      <w:r>
-        <w:rPr>
-          <w:rFonts w:eastAsia="Times New Roman" w:cstheme="minorHAnsi"/>
-          <w:lang w:val="en-GB" w:eastAsia="fr-FR"/>
-        </w:rPr>
-        <w:t>Integrated Language Translation:</w:t>
-      </w:r>
-    </w:p>
-    <w:p>
-      <w:pPr>
-        <w:pStyle w:val="ListParagraph"/>
-        <w:numPr>
-          <w:ilvl w:val="1"/>
-          <w:numId w:val="12"/>
-        </w:numPr>
-        <w:autoSpaceDE w:val="0"/>
-        <w:autoSpaceDN w:val="0"/>
-        <w:adjustRightInd w:val="0"/>
-        <w:spacing w:after="0" w:line="240" w:lineRule="auto"/>
-        <w:jc w:val="both"/>
-        <w:rPr>
-          <w:rFonts w:eastAsia="Times New Roman" w:cstheme="minorHAnsi"/>
-          <w:lang w:val="en-GB" w:eastAsia="fr-FR"/>
-        </w:rPr>
-      </w:pPr>
-      <w:r>
-        <w:rPr>
-          <w:rFonts w:eastAsia="Times New Roman" w:cstheme="minorHAnsi"/>
-          <w:lang w:val="en-GB" w:eastAsia="fr-FR"/>
-        </w:rPr>
-        <w:t>Real-time language translation capabilities to break down language barriers and facilitate global communication between users from different linguistic backgrounds.</w:t>
+        <w:t xml:space="preserve">Real-time language </w:t>
+      </w:r>
+      <w:r>
+        <w:rPr>
+          <w:rFonts w:eastAsia="Times New Roman" w:cstheme="minorHAnsi"/>
+          <w:lang w:val="en-GB" w:eastAsia="fr-FR"/>
+        </w:rPr>
+        <w:t>translation</w:t>
       </w:r>
     </w:p>
     <w:p>

--- a/Documentation/Assignment Notebook - Gnokky.docx
+++ b/Documentation/Assignment Notebook - Gnokky.docx
@@ -306,8 +306,17 @@
           <w:rFonts w:asciiTheme="minorHAnsi" w:hAnsiTheme="minorHAnsi" w:cstheme="minorHAnsi"/>
           <w:lang w:val="en-GB"/>
         </w:rPr>
-        <w:t xml:space="preserve"> Gnokky</w:t>
-      </w:r>
+        <w:t xml:space="preserve"> </w:t>
+      </w:r>
+      <w:proofErr w:type="spellStart"/>
+      <w:r>
+        <w:rPr>
+          <w:rFonts w:asciiTheme="minorHAnsi" w:hAnsiTheme="minorHAnsi" w:cstheme="minorHAnsi"/>
+          <w:lang w:val="en-GB"/>
+        </w:rPr>
+        <w:t>Gnokky</w:t>
+      </w:r>
+      <w:proofErr w:type="spellEnd"/>
     </w:p>
     <w:p>
       <w:pPr>
@@ -840,14 +849,30 @@
           <w:rFonts w:eastAsia="Times New Roman" w:cstheme="minorHAnsi"/>
           <w:lang w:val="en-GB" w:eastAsia="fr-FR"/>
         </w:rPr>
-        <w:t>Ability to send text, image</w:t>
-      </w:r>
-      <w:r>
-        <w:rPr>
-          <w:rFonts w:eastAsia="Times New Roman" w:cstheme="minorHAnsi"/>
-          <w:lang w:val="en-GB" w:eastAsia="fr-FR"/>
-        </w:rPr>
-        <w:t>s and</w:t>
+        <w:t xml:space="preserve">Ability to send text, </w:t>
+      </w:r>
+      <w:proofErr w:type="gramStart"/>
+      <w:r>
+        <w:rPr>
+          <w:rFonts w:eastAsia="Times New Roman" w:cstheme="minorHAnsi"/>
+          <w:lang w:val="en-GB" w:eastAsia="fr-FR"/>
+        </w:rPr>
+        <w:t>image</w:t>
+      </w:r>
+      <w:r>
+        <w:rPr>
+          <w:rFonts w:eastAsia="Times New Roman" w:cstheme="minorHAnsi"/>
+          <w:lang w:val="en-GB" w:eastAsia="fr-FR"/>
+        </w:rPr>
+        <w:t>s</w:t>
+      </w:r>
+      <w:proofErr w:type="gramEnd"/>
+      <w:r>
+        <w:rPr>
+          <w:rFonts w:eastAsia="Times New Roman" w:cstheme="minorHAnsi"/>
+          <w:lang w:val="en-GB" w:eastAsia="fr-FR"/>
+        </w:rPr>
+        <w:t xml:space="preserve"> and</w:t>
       </w:r>
       <w:r>
         <w:rPr>
@@ -893,7 +918,23 @@
           <w:rFonts w:eastAsia="Times New Roman" w:cstheme="minorHAnsi"/>
           <w:lang w:val="en-GB" w:eastAsia="fr-FR"/>
         </w:rPr>
-        <w:t>Sharing posts, stories and profiles between users.</w:t>
+        <w:t xml:space="preserve">Sharing posts, </w:t>
+      </w:r>
+      <w:proofErr w:type="gramStart"/>
+      <w:r>
+        <w:rPr>
+          <w:rFonts w:eastAsia="Times New Roman" w:cstheme="minorHAnsi"/>
+          <w:lang w:val="en-GB" w:eastAsia="fr-FR"/>
+        </w:rPr>
+        <w:t>stories</w:t>
+      </w:r>
+      <w:proofErr w:type="gramEnd"/>
+      <w:r>
+        <w:rPr>
+          <w:rFonts w:eastAsia="Times New Roman" w:cstheme="minorHAnsi"/>
+          <w:lang w:val="en-GB" w:eastAsia="fr-FR"/>
+        </w:rPr>
+        <w:t xml:space="preserve"> and profiles between users.</w:t>
       </w:r>
     </w:p>
     <w:p>
@@ -1025,7 +1066,23 @@
           <w:rFonts w:eastAsia="Times New Roman" w:cstheme="minorHAnsi"/>
           <w:lang w:val="en-GB" w:eastAsia="fr-FR"/>
         </w:rPr>
-        <w:t>, texts and videos</w:t>
+        <w:t xml:space="preserve">, </w:t>
+      </w:r>
+      <w:proofErr w:type="gramStart"/>
+      <w:r>
+        <w:rPr>
+          <w:rFonts w:eastAsia="Times New Roman" w:cstheme="minorHAnsi"/>
+          <w:lang w:val="en-GB" w:eastAsia="fr-FR"/>
+        </w:rPr>
+        <w:t>texts</w:t>
+      </w:r>
+      <w:proofErr w:type="gramEnd"/>
+      <w:r>
+        <w:rPr>
+          <w:rFonts w:eastAsia="Times New Roman" w:cstheme="minorHAnsi"/>
+          <w:lang w:val="en-GB" w:eastAsia="fr-FR"/>
+        </w:rPr>
+        <w:t xml:space="preserve"> and videos</w:t>
       </w:r>
       <w:r>
         <w:rPr>
@@ -1328,8 +1385,17 @@
           <w:rFonts w:eastAsia="Times New Roman" w:cstheme="minorHAnsi"/>
           <w:lang w:val="en-GB" w:eastAsia="fr-FR"/>
         </w:rPr>
-        <w:t>Receive reports</w:t>
-      </w:r>
+        <w:t xml:space="preserve">Receive </w:t>
+      </w:r>
+      <w:proofErr w:type="gramStart"/>
+      <w:r>
+        <w:rPr>
+          <w:rFonts w:eastAsia="Times New Roman" w:cstheme="minorHAnsi"/>
+          <w:lang w:val="en-GB" w:eastAsia="fr-FR"/>
+        </w:rPr>
+        <w:t>reports</w:t>
+      </w:r>
+      <w:proofErr w:type="gramEnd"/>
     </w:p>
     <w:p>
       <w:pPr>
@@ -1378,7 +1444,23 @@
           <w:rFonts w:eastAsia="Times New Roman" w:cstheme="minorHAnsi"/>
           <w:lang w:val="en-GB" w:eastAsia="fr-FR"/>
         </w:rPr>
-        <w:t>Can remove posts / storeis.</w:t>
+        <w:t xml:space="preserve">Can remove posts / </w:t>
+      </w:r>
+      <w:proofErr w:type="spellStart"/>
+      <w:r>
+        <w:rPr>
+          <w:rFonts w:eastAsia="Times New Roman" w:cstheme="minorHAnsi"/>
+          <w:lang w:val="en-GB" w:eastAsia="fr-FR"/>
+        </w:rPr>
+        <w:t>storeis</w:t>
+      </w:r>
+      <w:proofErr w:type="spellEnd"/>
+      <w:r>
+        <w:rPr>
+          <w:rFonts w:eastAsia="Times New Roman" w:cstheme="minorHAnsi"/>
+          <w:lang w:val="en-GB" w:eastAsia="fr-FR"/>
+        </w:rPr>
+        <w:t>.</w:t>
       </w:r>
     </w:p>
     <w:p>
@@ -2045,7 +2127,14 @@
                 <w:bCs/>
                 <w:sz w:val="20"/>
               </w:rPr>
-              <w:t>.0</w:t>
+              <w:t>.</w:t>
+            </w:r>
+            <w:r>
+              <w:rPr>
+                <w:bCs/>
+                <w:sz w:val="20"/>
+              </w:rPr>
+              <w:t>3</w:t>
             </w:r>
           </w:p>
         </w:sdtContent>
